--- a/8.资源管理/2.运行记录类文件/YNTD-ITSS-0809-运维工具应用情况说明.docx
+++ b/8.资源管理/2.运行记录类文件/YNTD-ITSS-0809-运维工具应用情况说明.docx
@@ -27,6 +27,59 @@
         </w:rPr>
       </w:pPr>
       <w:bookmarkStart w:id="0" w:name="_Toc32419"/>
+      <w:bookmarkStart w:id="34" w:name="_GoBack"/>
+      <w:r>
+        <w:drawing>
+          <wp:anchor distT="0" distB="0" distL="114300" distR="114300" simplePos="0" relativeHeight="251659264" behindDoc="1" locked="0" layoutInCell="1" allowOverlap="1">
+            <wp:simplePos x="0" y="0"/>
+            <wp:positionH relativeFrom="column">
+              <wp:posOffset>-1186815</wp:posOffset>
+            </wp:positionH>
+            <wp:positionV relativeFrom="paragraph">
+              <wp:posOffset>15875</wp:posOffset>
+            </wp:positionV>
+            <wp:extent cx="7609840" cy="9761855"/>
+            <wp:effectExtent l="0" t="0" r="10160" b="6985"/>
+            <wp:wrapNone/>
+            <wp:docPr id="7" name="图片 7"/>
+            <wp:cNvGraphicFramePr>
+              <a:graphicFrameLocks xmlns:a="http://schemas.openxmlformats.org/drawingml/2006/main" noChangeAspect="1"/>
+            </wp:cNvGraphicFramePr>
+            <a:graphic xmlns:a="http://schemas.openxmlformats.org/drawingml/2006/main">
+              <a:graphicData uri="http://schemas.openxmlformats.org/drawingml/2006/picture">
+                <pic:pic xmlns:pic="http://schemas.openxmlformats.org/drawingml/2006/picture">
+                  <pic:nvPicPr>
+                    <pic:cNvPr id="7" name="图片 7"/>
+                    <pic:cNvPicPr>
+                      <a:picLocks noChangeAspect="1"/>
+                    </pic:cNvPicPr>
+                  </pic:nvPicPr>
+                  <pic:blipFill>
+                    <a:blip r:embed="rId6"/>
+                    <a:stretch>
+                      <a:fillRect/>
+                    </a:stretch>
+                  </pic:blipFill>
+                  <pic:spPr>
+                    <a:xfrm>
+                      <a:off x="0" y="0"/>
+                      <a:ext cx="7609840" cy="9761855"/>
+                    </a:xfrm>
+                    <a:prstGeom prst="rect">
+                      <a:avLst/>
+                    </a:prstGeom>
+                    <a:noFill/>
+                    <a:ln>
+                      <a:noFill/>
+                    </a:ln>
+                  </pic:spPr>
+                </pic:pic>
+              </a:graphicData>
+            </a:graphic>
+          </wp:anchor>
+        </w:drawing>
+      </w:r>
+      <w:bookmarkEnd w:id="34"/>
       <w:r>
         <w:rPr>
           <w:rFonts w:hint="eastAsia"/>
@@ -2211,6 +2264,17 @@
           <w:docPartUnique/>
         </w:docPartObj>
       </w:sdtPr>
+      <w:sdtEndPr>
+        <w:rPr>
+          <w:rFonts w:ascii="宋体" w:hAnsi="宋体" w:eastAsia="宋体" w:cs="Arial"/>
+          <w:snapToGrid w:val="0"/>
+          <w:color w:val="000000"/>
+          <w:kern w:val="0"/>
+          <w:sz w:val="21"/>
+          <w:szCs w:val="21"/>
+          <w:lang w:val="en-US" w:eastAsia="en-US" w:bidi="ar-SA"/>
+        </w:rPr>
+      </w:sdtEndPr>
       <w:sdtContent>
         <w:p>
           <w:pPr>
@@ -2234,8 +2298,6 @@
               <w:tab w:val="right" w:leader="dot" w:pos="8306"/>
             </w:tabs>
           </w:pPr>
-          <w:bookmarkStart w:id="34" w:name="_GoBack"/>
-          <w:bookmarkEnd w:id="34"/>
           <w:r>
             <w:fldChar w:fldCharType="begin"/>
           </w:r>
@@ -3280,8 +3342,8 @@
           <w:lang w:val="en-US" w:eastAsia="zh-CN"/>
         </w:rPr>
       </w:pPr>
-      <w:bookmarkStart w:id="8" w:name="_Toc28958"/>
-      <w:bookmarkStart w:id="9" w:name="_Toc11527"/>
+      <w:bookmarkStart w:id="8" w:name="_Toc11527"/>
+      <w:bookmarkStart w:id="9" w:name="_Toc28958"/>
       <w:r>
         <w:rPr>
           <w:rFonts w:hint="eastAsia"/>
@@ -3848,7 +3910,7 @@
                     </pic:cNvPicPr>
                   </pic:nvPicPr>
                   <pic:blipFill>
-                    <a:blip r:embed="rId6"/>
+                    <a:blip r:embed="rId7"/>
                     <a:stretch>
                       <a:fillRect/>
                     </a:stretch>
@@ -4036,7 +4098,7 @@
                     </pic:cNvPicPr>
                   </pic:nvPicPr>
                   <pic:blipFill>
-                    <a:blip r:embed="rId7"/>
+                    <a:blip r:embed="rId8"/>
                     <a:stretch>
                       <a:fillRect/>
                     </a:stretch>
@@ -4233,7 +4295,7 @@
                     </pic:cNvPicPr>
                   </pic:nvPicPr>
                   <pic:blipFill>
-                    <a:blip r:embed="rId8"/>
+                    <a:blip r:embed="rId9"/>
                     <a:stretch>
                       <a:fillRect/>
                     </a:stretch>
@@ -4424,7 +4486,7 @@
                     </pic:cNvPicPr>
                   </pic:nvPicPr>
                   <pic:blipFill>
-                    <a:blip r:embed="rId9"/>
+                    <a:blip r:embed="rId10"/>
                     <a:stretch>
                       <a:fillRect/>
                     </a:stretch>
@@ -4477,7 +4539,7 @@
                     </pic:cNvPicPr>
                   </pic:nvPicPr>
                   <pic:blipFill>
-                    <a:blip r:embed="rId10"/>
+                    <a:blip r:embed="rId11"/>
                     <a:stretch>
                       <a:fillRect/>
                     </a:stretch>
@@ -4672,7 +4734,7 @@
                     </pic:cNvPicPr>
                   </pic:nvPicPr>
                   <pic:blipFill>
-                    <a:blip r:embed="rId11"/>
+                    <a:blip r:embed="rId12"/>
                     <a:stretch>
                       <a:fillRect/>
                     </a:stretch>
@@ -4733,7 +4795,7 @@
                     </pic:cNvPicPr>
                   </pic:nvPicPr>
                   <pic:blipFill>
-                    <a:blip r:embed="rId12"/>
+                    <a:blip r:embed="rId13"/>
                     <a:stretch>
                       <a:fillRect/>
                     </a:stretch>
@@ -4912,7 +4974,7 @@
                     </pic:cNvPicPr>
                   </pic:nvPicPr>
                   <pic:blipFill>
-                    <a:blip r:embed="rId13"/>
+                    <a:blip r:embed="rId14"/>
                     <a:stretch>
                       <a:fillRect/>
                     </a:stretch>
@@ -4988,7 +5050,7 @@
                     </pic:cNvPicPr>
                   </pic:nvPicPr>
                   <pic:blipFill>
-                    <a:blip r:embed="rId14"/>
+                    <a:blip r:embed="rId15"/>
                     <a:stretch>
                       <a:fillRect/>
                     </a:stretch>
@@ -5031,7 +5093,7 @@
                     </pic:cNvPicPr>
                   </pic:nvPicPr>
                   <pic:blipFill>
-                    <a:blip r:embed="rId15"/>
+                    <a:blip r:embed="rId16"/>
                     <a:stretch>
                       <a:fillRect/>
                     </a:stretch>
@@ -5085,7 +5147,7 @@
                     </pic:cNvPicPr>
                   </pic:nvPicPr>
                   <pic:blipFill>
-                    <a:blip r:embed="rId16"/>
+                    <a:blip r:embed="rId17"/>
                     <a:stretch>
                       <a:fillRect/>
                     </a:stretch>
@@ -5212,8 +5274,8 @@
           <w:lang w:val="en-US" w:eastAsia="zh-CN"/>
         </w:rPr>
       </w:pPr>
-      <w:bookmarkStart w:id="24" w:name="_Toc24351"/>
-      <w:bookmarkStart w:id="25" w:name="_Toc25146"/>
+      <w:bookmarkStart w:id="24" w:name="_Toc25146"/>
+      <w:bookmarkStart w:id="25" w:name="_Toc24351"/>
       <w:r>
         <w:rPr>
           <w:rFonts w:hint="eastAsia"/>
@@ -5388,8 +5450,8 @@
           <w:lang w:val="en-US" w:eastAsia="zh-CN"/>
         </w:rPr>
       </w:pPr>
-      <w:bookmarkStart w:id="28" w:name="_Toc8315"/>
-      <w:bookmarkStart w:id="29" w:name="_Toc32478"/>
+      <w:bookmarkStart w:id="28" w:name="_Toc32478"/>
+      <w:bookmarkStart w:id="29" w:name="_Toc8315"/>
       <w:r>
         <w:rPr>
           <w:rFonts w:hint="eastAsia"/>
@@ -5564,7 +5626,7 @@
                     </pic:cNvPicPr>
                   </pic:nvPicPr>
                   <pic:blipFill>
-                    <a:blip r:embed="rId17"/>
+                    <a:blip r:embed="rId18"/>
                     <a:stretch>
                       <a:fillRect/>
                     </a:stretch>
@@ -5789,7 +5851,7 @@
                     </pic:cNvPicPr>
                   </pic:nvPicPr>
                   <pic:blipFill>
-                    <a:blip r:embed="rId18"/>
+                    <a:blip r:embed="rId19"/>
                     <a:stretch>
                       <a:fillRect/>
                     </a:stretch>
@@ -5988,7 +6050,7 @@
                     </pic:cNvPicPr>
                   </pic:nvPicPr>
                   <pic:blipFill>
-                    <a:blip r:embed="rId19"/>
+                    <a:blip r:embed="rId20"/>
                     <a:stretch>
                       <a:fillRect/>
                     </a:stretch>
@@ -6156,7 +6218,7 @@
                     </pic:cNvPicPr>
                   </pic:nvPicPr>
                   <pic:blipFill>
-                    <a:blip r:embed="rId20"/>
+                    <a:blip r:embed="rId21"/>
                     <a:stretch>
                       <a:fillRect/>
                     </a:stretch>
@@ -6211,7 +6273,7 @@
                     </pic:cNvPicPr>
                   </pic:nvPicPr>
                   <pic:blipFill>
-                    <a:blip r:embed="rId21"/>
+                    <a:blip r:embed="rId22"/>
                     <a:stretch>
                       <a:fillRect/>
                     </a:stretch>
@@ -6266,7 +6328,7 @@
                     </pic:cNvPicPr>
                   </pic:nvPicPr>
                   <pic:blipFill>
-                    <a:blip r:embed="rId22"/>
+                    <a:blip r:embed="rId23"/>
                     <a:stretch>
                       <a:fillRect/>
                     </a:stretch>
@@ -6534,8 +6596,8 @@
           <w:lang w:val="en-US" w:eastAsia="zh-CN"/>
         </w:rPr>
       </w:pPr>
-      <w:bookmarkStart w:id="32" w:name="_Toc6685"/>
-      <w:bookmarkStart w:id="33" w:name="_Toc32363"/>
+      <w:bookmarkStart w:id="32" w:name="_Toc32363"/>
+      <w:bookmarkStart w:id="33" w:name="_Toc6685"/>
       <w:r>
         <w:rPr>
           <w:rFonts w:hint="eastAsia"/>
